--- a/法令ファイル/無差別大量殺人行為を行った団体の規制に関する法律の規定に基づく警察庁長官の意見の陳述等の実施に関する規則/無差別大量殺人行為を行った団体の規制に関する法律の規定に基づく警察庁長官の意見の陳述等の実施に関する規則（平成十一年国家公安委員会規則第十三号）.docx
+++ b/法令ファイル/無差別大量殺人行為を行った団体の規制に関する法律の規定に基づく警察庁長官の意見の陳述等の実施に関する規則/無差別大量殺人行為を行った団体の規制に関する法律の規定に基づく警察庁長官の意見の陳述等の実施に関する規則（平成十一年国家公安委員会規則第十三号）.docx
@@ -53,6 +53,8 @@
       </w:pPr>
       <w:r>
         <w:t>法第十四条第二項の承認を得ようとする警視総監又は道府県警察本部長（以下「警察本部長」という。）は、別記様式第三号の立入検査承認申請書を長官に送付しなければならない。</w:t>
+        <w:br/>
+        <w:t>ただし、緊急を要するときは、ファクシミリ装置を用いて当該立入検査承認申請書を送信する方法その他適当な方法によることができる。</w:t>
       </w:r>
     </w:p>
     <w:p>
@@ -70,6 +72,8 @@
       </w:pPr>
       <w:r>
         <w:t>前項の承認は、別記様式第四号の立入検査承認書を送付してするものとする。</w:t>
+        <w:br/>
+        <w:t>ただし、緊急を要するときは、ファクシミリ装置を用いて当該立入検査承認書を送信する方法その他適当な方法によることができる。</w:t>
       </w:r>
     </w:p>
     <w:p>
@@ -134,10 +138,22 @@
         <w:pStyle w:val="Heading1"/>
       </w:pPr>
       <w:r>
-        <w:t>附　則（令和元年六月二一日国家公安委員会規則第三号）</w:t>
+        <w:t>附則（令和元年六月二一日国家公安委員会規則第三号）</w:t>
       </w:r>
     </w:p>
     <w:p>
+      <w:pPr>
+        <w:pStyle w:val="Heading5"/>
+        <w:ind w:left="440"/>
+      </w:pPr>
+      <w:r>
+        <w:t>１</w:t>
+      </w:r>
+    </w:p>
+    <w:p>
+      <w:pPr>
+        <w:ind w:left="440"/>
+      </w:pPr>
       <w:r>
         <w:t>この規則は、令和元年七月一日から施行する。</w:t>
       </w:r>
@@ -179,7 +195,7 @@
     </w:pPr>
     <w:r>
       <w:tab/>
-      <w:t>WeGov v0.1 - FTS141</w:t>
+      <w:t>WeGov v0.2 - FTS141</w:t>
     </w:r>
   </w:p>
 </w:ftr>
